--- a/VNM Configurator user manual For firmware V1.x.docx
+++ b/VNM Configurator user manual For firmware V1.x.docx
@@ -1,6 +1,6 @@
 
 <file path=word/document.xml><?xml version="1.0" encoding="utf-8"?>
-<w:document xmlns:wpc="http://schemas.microsoft.com/office/word/2010/wordprocessingCanvas" xmlns:cx="http://schemas.microsoft.com/office/drawing/2014/chartex" xmlns:cx1="http://schemas.microsoft.com/office/drawing/2015/9/8/chartex" xmlns:cx2="http://schemas.microsoft.com/office/drawing/2015/10/21/chartex" xmlns:cx3="http://schemas.microsoft.com/office/drawing/2016/5/9/chartex" xmlns:cx4="http://schemas.microsoft.com/office/drawing/2016/5/10/chartex" xmlns:cx5="http://schemas.microsoft.com/office/drawing/2016/5/11/chartex" xmlns:cx6="http://schemas.microsoft.com/office/drawing/2016/5/12/chartex" xmlns:cx7="http://schemas.microsoft.com/office/drawing/2016/5/13/chartex" xmlns:cx8="http://schemas.microsoft.com/office/drawing/2016/5/14/chartex" xmlns:mc="http://schemas.openxmlformats.org/markup-compatibility/2006" xmlns:aink="http://schemas.microsoft.com/office/drawing/2016/ink" xmlns:am3d="http://schemas.microsoft.com/office/drawing/2017/model3d" xmlns:o="urn:schemas-microsoft-com:office:office" xmlns:r="http://schemas.openxmlformats.org/officeDocument/2006/relationships" xmlns:m="http://schemas.openxmlformats.org/officeDocument/2006/math" xmlns:v="urn:schemas-microsoft-com:vml" xmlns:wp14="http://schemas.microsoft.com/office/word/2010/wordprocessingDrawing" xmlns:wp="http://schemas.openxmlformats.org/drawingml/2006/wordprocessingDrawing" xmlns:w10="urn:schemas-microsoft-com:office:word" xmlns:w="http://schemas.openxmlformats.org/wordprocessingml/2006/main" xmlns:w14="http://schemas.microsoft.com/office/word/2010/wordml" xmlns:w15="http://schemas.microsoft.com/office/word/2012/wordml" xmlns:w16cid="http://schemas.microsoft.com/office/word/2016/wordml/cid" xmlns:w16se="http://schemas.microsoft.com/office/word/2015/wordml/symex" xmlns:wpg="http://schemas.microsoft.com/office/word/2010/wordprocessingGroup" xmlns:wpi="http://schemas.microsoft.com/office/word/2010/wordprocessingInk" xmlns:wne="http://schemas.microsoft.com/office/word/2006/wordml" xmlns:wps="http://schemas.microsoft.com/office/word/2010/wordprocessingShape" mc:Ignorable="w14 w15 w16se w16cid wp14">
+<w:document xmlns:wpc="http://schemas.microsoft.com/office/word/2010/wordprocessingCanvas" xmlns:cx="http://schemas.microsoft.com/office/drawing/2014/chartex" xmlns:cx1="http://schemas.microsoft.com/office/drawing/2015/9/8/chartex" xmlns:cx2="http://schemas.microsoft.com/office/drawing/2015/10/21/chartex" xmlns:cx3="http://schemas.microsoft.com/office/drawing/2016/5/9/chartex" xmlns:cx4="http://schemas.microsoft.com/office/drawing/2016/5/10/chartex" xmlns:cx5="http://schemas.microsoft.com/office/drawing/2016/5/11/chartex" xmlns:cx6="http://schemas.microsoft.com/office/drawing/2016/5/12/chartex" xmlns:cx7="http://schemas.microsoft.com/office/drawing/2016/5/13/chartex" xmlns:cx8="http://schemas.microsoft.com/office/drawing/2016/5/14/chartex" xmlns:mc="http://schemas.openxmlformats.org/markup-compatibility/2006" xmlns:aink="http://schemas.microsoft.com/office/drawing/2016/ink" xmlns:am3d="http://schemas.microsoft.com/office/drawing/2017/model3d" xmlns:o="urn:schemas-microsoft-com:office:office" xmlns:oel="http://schemas.microsoft.com/office/2019/extlst" xmlns:r="http://schemas.openxmlformats.org/officeDocument/2006/relationships" xmlns:m="http://schemas.openxmlformats.org/officeDocument/2006/math" xmlns:v="urn:schemas-microsoft-com:vml" xmlns:wp14="http://schemas.microsoft.com/office/word/2010/wordprocessingDrawing" xmlns:wp="http://schemas.openxmlformats.org/drawingml/2006/wordprocessingDrawing" xmlns:w10="urn:schemas-microsoft-com:office:word" xmlns:w="http://schemas.openxmlformats.org/wordprocessingml/2006/main" xmlns:w14="http://schemas.microsoft.com/office/word/2010/wordml" xmlns:w15="http://schemas.microsoft.com/office/word/2012/wordml" xmlns:w16cex="http://schemas.microsoft.com/office/word/2018/wordml/cex" xmlns:w16cid="http://schemas.microsoft.com/office/word/2016/wordml/cid" xmlns:w16="http://schemas.microsoft.com/office/word/2018/wordml" xmlns:w16sdtdh="http://schemas.microsoft.com/office/word/2020/wordml/sdtdatahash" xmlns:w16se="http://schemas.microsoft.com/office/word/2015/wordml/symex" xmlns:wpg="http://schemas.microsoft.com/office/word/2010/wordprocessingGroup" xmlns:wpi="http://schemas.microsoft.com/office/word/2010/wordprocessingInk" xmlns:wne="http://schemas.microsoft.com/office/word/2006/wordml" xmlns:wps="http://schemas.microsoft.com/office/word/2010/wordprocessingShape" mc:Ignorable="w14 w15 w16se w16cid w16 w16cex w16sdtdh wp14">
   <w:body>
     <w:p>
       <w:pPr>
@@ -69,6 +69,15 @@
           <w:szCs w:val="28"/>
         </w:rPr>
         <w:t>VNM CONFIGURATOR USER MANUAL</w:t>
+      </w:r>
+      <w:r>
+        <w:rPr>
+          <w:rFonts w:ascii="Times New Roman" w:hAnsi="Times New Roman" w:cs="Times New Roman"/>
+          <w:b/>
+          <w:sz w:val="28"/>
+          <w:szCs w:val="28"/>
+        </w:rPr>
+        <w:t xml:space="preserve"> FOR FIRMWARE 1.x</w:t>
       </w:r>
     </w:p>
     <w:sdt>
@@ -1005,25 +1014,7 @@
                 <w:b/>
                 <w:noProof/>
               </w:rPr>
-              <w:t>2.5 U</w:t>
-            </w:r>
-            <w:r>
-              <w:rPr>
-                <w:rStyle w:val="Hyperlink"/>
-                <w:rFonts w:ascii="Times New Roman" w:hAnsi="Times New Roman" w:cs="Times New Roman"/>
-                <w:b/>
-                <w:noProof/>
-              </w:rPr>
-              <w:t>p</w:t>
-            </w:r>
-            <w:r>
-              <w:rPr>
-                <w:rStyle w:val="Hyperlink"/>
-                <w:rFonts w:ascii="Times New Roman" w:hAnsi="Times New Roman" w:cs="Times New Roman"/>
-                <w:b/>
-                <w:noProof/>
-              </w:rPr>
-              <w:t>date firmware</w:t>
+              <w:t>2.5 Update firmware</w:t>
             </w:r>
             <w:r>
               <w:rPr>
@@ -3992,7 +3983,6 @@
         </w:rPr>
         <w:t xml:space="preserve">Step 5: Drag/drop the vertical white lines such that when the shifter at a position, </w:t>
       </w:r>
-      <w:proofErr w:type="gramStart"/>
       <w:r>
         <w:rPr>
           <w:rFonts w:ascii="Times New Roman" w:hAnsi="Times New Roman" w:cs="Times New Roman"/>
@@ -4001,7 +3991,6 @@
         </w:rPr>
         <w:t>The</w:t>
       </w:r>
-      <w:proofErr w:type="gramEnd"/>
       <w:r>
         <w:rPr>
           <w:rFonts w:ascii="Times New Roman" w:hAnsi="Times New Roman" w:cs="Times New Roman"/>
@@ -4697,8 +4686,6 @@
         </w:rPr>
         <w:t>.</w:t>
       </w:r>
-      <w:bookmarkStart w:id="13" w:name="_GoBack"/>
-      <w:bookmarkEnd w:id="13"/>
       <w:r>
         <w:rPr>
           <w:rFonts w:ascii="Times New Roman" w:hAnsi="Times New Roman" w:cs="Times New Roman"/>
@@ -5463,7 +5450,7 @@
 </file>
 
 <file path=word/endnotes.xml><?xml version="1.0" encoding="utf-8"?>
-<w:endnotes xmlns:wpc="http://schemas.microsoft.com/office/word/2010/wordprocessingCanvas" xmlns:cx="http://schemas.microsoft.com/office/drawing/2014/chartex" xmlns:cx1="http://schemas.microsoft.com/office/drawing/2015/9/8/chartex" xmlns:cx2="http://schemas.microsoft.com/office/drawing/2015/10/21/chartex" xmlns:cx3="http://schemas.microsoft.com/office/drawing/2016/5/9/chartex" xmlns:cx4="http://schemas.microsoft.com/office/drawing/2016/5/10/chartex" xmlns:cx5="http://schemas.microsoft.com/office/drawing/2016/5/11/chartex" xmlns:cx6="http://schemas.microsoft.com/office/drawing/2016/5/12/chartex" xmlns:cx7="http://schemas.microsoft.com/office/drawing/2016/5/13/chartex" xmlns:cx8="http://schemas.microsoft.com/office/drawing/2016/5/14/chartex" xmlns:mc="http://schemas.openxmlformats.org/markup-compatibility/2006" xmlns:aink="http://schemas.microsoft.com/office/drawing/2016/ink" xmlns:am3d="http://schemas.microsoft.com/office/drawing/2017/model3d" xmlns:o="urn:schemas-microsoft-com:office:office" xmlns:r="http://schemas.openxmlformats.org/officeDocument/2006/relationships" xmlns:m="http://schemas.openxmlformats.org/officeDocument/2006/math" xmlns:v="urn:schemas-microsoft-com:vml" xmlns:wp14="http://schemas.microsoft.com/office/word/2010/wordprocessingDrawing" xmlns:wp="http://schemas.openxmlformats.org/drawingml/2006/wordprocessingDrawing" xmlns:w10="urn:schemas-microsoft-com:office:word" xmlns:w="http://schemas.openxmlformats.org/wordprocessingml/2006/main" xmlns:w14="http://schemas.microsoft.com/office/word/2010/wordml" xmlns:w15="http://schemas.microsoft.com/office/word/2012/wordml" xmlns:w16cid="http://schemas.microsoft.com/office/word/2016/wordml/cid" xmlns:w16se="http://schemas.microsoft.com/office/word/2015/wordml/symex" xmlns:wpg="http://schemas.microsoft.com/office/word/2010/wordprocessingGroup" xmlns:wpi="http://schemas.microsoft.com/office/word/2010/wordprocessingInk" xmlns:wne="http://schemas.microsoft.com/office/word/2006/wordml" xmlns:wps="http://schemas.microsoft.com/office/word/2010/wordprocessingShape" mc:Ignorable="w14 w15 w16se w16cid wp14">
+<w:endnotes xmlns:wpc="http://schemas.microsoft.com/office/word/2010/wordprocessingCanvas" xmlns:cx="http://schemas.microsoft.com/office/drawing/2014/chartex" xmlns:cx1="http://schemas.microsoft.com/office/drawing/2015/9/8/chartex" xmlns:cx2="http://schemas.microsoft.com/office/drawing/2015/10/21/chartex" xmlns:cx3="http://schemas.microsoft.com/office/drawing/2016/5/9/chartex" xmlns:cx4="http://schemas.microsoft.com/office/drawing/2016/5/10/chartex" xmlns:cx5="http://schemas.microsoft.com/office/drawing/2016/5/11/chartex" xmlns:cx6="http://schemas.microsoft.com/office/drawing/2016/5/12/chartex" xmlns:cx7="http://schemas.microsoft.com/office/drawing/2016/5/13/chartex" xmlns:cx8="http://schemas.microsoft.com/office/drawing/2016/5/14/chartex" xmlns:mc="http://schemas.openxmlformats.org/markup-compatibility/2006" xmlns:aink="http://schemas.microsoft.com/office/drawing/2016/ink" xmlns:am3d="http://schemas.microsoft.com/office/drawing/2017/model3d" xmlns:o="urn:schemas-microsoft-com:office:office" xmlns:oel="http://schemas.microsoft.com/office/2019/extlst" xmlns:r="http://schemas.openxmlformats.org/officeDocument/2006/relationships" xmlns:m="http://schemas.openxmlformats.org/officeDocument/2006/math" xmlns:v="urn:schemas-microsoft-com:vml" xmlns:wp14="http://schemas.microsoft.com/office/word/2010/wordprocessingDrawing" xmlns:wp="http://schemas.openxmlformats.org/drawingml/2006/wordprocessingDrawing" xmlns:w10="urn:schemas-microsoft-com:office:word" xmlns:w="http://schemas.openxmlformats.org/wordprocessingml/2006/main" xmlns:w14="http://schemas.microsoft.com/office/word/2010/wordml" xmlns:w15="http://schemas.microsoft.com/office/word/2012/wordml" xmlns:w16cex="http://schemas.microsoft.com/office/word/2018/wordml/cex" xmlns:w16cid="http://schemas.microsoft.com/office/word/2016/wordml/cid" xmlns:w16="http://schemas.microsoft.com/office/word/2018/wordml" xmlns:w16sdtdh="http://schemas.microsoft.com/office/word/2020/wordml/sdtdatahash" xmlns:w16se="http://schemas.microsoft.com/office/word/2015/wordml/symex" xmlns:wpg="http://schemas.microsoft.com/office/word/2010/wordprocessingGroup" xmlns:wpi="http://schemas.microsoft.com/office/word/2010/wordprocessingInk" xmlns:wne="http://schemas.microsoft.com/office/word/2006/wordml" xmlns:wps="http://schemas.microsoft.com/office/word/2010/wordprocessingShape" mc:Ignorable="w14 w15 w16se w16cid w16 w16cex w16sdtdh wp14">
   <w:endnote w:type="separator" w:id="-1">
     <w:p>
       <w:pPr>
@@ -5488,7 +5475,7 @@
 </file>
 
 <file path=word/footer1.xml><?xml version="1.0" encoding="utf-8"?>
-<w:ftr xmlns:wpc="http://schemas.microsoft.com/office/word/2010/wordprocessingCanvas" xmlns:cx="http://schemas.microsoft.com/office/drawing/2014/chartex" xmlns:cx1="http://schemas.microsoft.com/office/drawing/2015/9/8/chartex" xmlns:cx2="http://schemas.microsoft.com/office/drawing/2015/10/21/chartex" xmlns:cx3="http://schemas.microsoft.com/office/drawing/2016/5/9/chartex" xmlns:cx4="http://schemas.microsoft.com/office/drawing/2016/5/10/chartex" xmlns:cx5="http://schemas.microsoft.com/office/drawing/2016/5/11/chartex" xmlns:cx6="http://schemas.microsoft.com/office/drawing/2016/5/12/chartex" xmlns:cx7="http://schemas.microsoft.com/office/drawing/2016/5/13/chartex" xmlns:cx8="http://schemas.microsoft.com/office/drawing/2016/5/14/chartex" xmlns:mc="http://schemas.openxmlformats.org/markup-compatibility/2006" xmlns:aink="http://schemas.microsoft.com/office/drawing/2016/ink" xmlns:am3d="http://schemas.microsoft.com/office/drawing/2017/model3d" xmlns:o="urn:schemas-microsoft-com:office:office" xmlns:r="http://schemas.openxmlformats.org/officeDocument/2006/relationships" xmlns:m="http://schemas.openxmlformats.org/officeDocument/2006/math" xmlns:v="urn:schemas-microsoft-com:vml" xmlns:wp14="http://schemas.microsoft.com/office/word/2010/wordprocessingDrawing" xmlns:wp="http://schemas.openxmlformats.org/drawingml/2006/wordprocessingDrawing" xmlns:w10="urn:schemas-microsoft-com:office:word" xmlns:w="http://schemas.openxmlformats.org/wordprocessingml/2006/main" xmlns:w14="http://schemas.microsoft.com/office/word/2010/wordml" xmlns:w15="http://schemas.microsoft.com/office/word/2012/wordml" xmlns:w16cid="http://schemas.microsoft.com/office/word/2016/wordml/cid" xmlns:w16se="http://schemas.microsoft.com/office/word/2015/wordml/symex" xmlns:wpg="http://schemas.microsoft.com/office/word/2010/wordprocessingGroup" xmlns:wpi="http://schemas.microsoft.com/office/word/2010/wordprocessingInk" xmlns:wne="http://schemas.microsoft.com/office/word/2006/wordml" xmlns:wps="http://schemas.microsoft.com/office/word/2010/wordprocessingShape" mc:Ignorable="w14 w15 w16se w16cid wp14">
+<w:ftr xmlns:wpc="http://schemas.microsoft.com/office/word/2010/wordprocessingCanvas" xmlns:cx="http://schemas.microsoft.com/office/drawing/2014/chartex" xmlns:cx1="http://schemas.microsoft.com/office/drawing/2015/9/8/chartex" xmlns:cx2="http://schemas.microsoft.com/office/drawing/2015/10/21/chartex" xmlns:cx3="http://schemas.microsoft.com/office/drawing/2016/5/9/chartex" xmlns:cx4="http://schemas.microsoft.com/office/drawing/2016/5/10/chartex" xmlns:cx5="http://schemas.microsoft.com/office/drawing/2016/5/11/chartex" xmlns:cx6="http://schemas.microsoft.com/office/drawing/2016/5/12/chartex" xmlns:cx7="http://schemas.microsoft.com/office/drawing/2016/5/13/chartex" xmlns:cx8="http://schemas.microsoft.com/office/drawing/2016/5/14/chartex" xmlns:mc="http://schemas.openxmlformats.org/markup-compatibility/2006" xmlns:aink="http://schemas.microsoft.com/office/drawing/2016/ink" xmlns:am3d="http://schemas.microsoft.com/office/drawing/2017/model3d" xmlns:o="urn:schemas-microsoft-com:office:office" xmlns:oel="http://schemas.microsoft.com/office/2019/extlst" xmlns:r="http://schemas.openxmlformats.org/officeDocument/2006/relationships" xmlns:m="http://schemas.openxmlformats.org/officeDocument/2006/math" xmlns:v="urn:schemas-microsoft-com:vml" xmlns:wp14="http://schemas.microsoft.com/office/word/2010/wordprocessingDrawing" xmlns:wp="http://schemas.openxmlformats.org/drawingml/2006/wordprocessingDrawing" xmlns:w10="urn:schemas-microsoft-com:office:word" xmlns:w="http://schemas.openxmlformats.org/wordprocessingml/2006/main" xmlns:w14="http://schemas.microsoft.com/office/word/2010/wordml" xmlns:w15="http://schemas.microsoft.com/office/word/2012/wordml" xmlns:w16cex="http://schemas.microsoft.com/office/word/2018/wordml/cex" xmlns:w16cid="http://schemas.microsoft.com/office/word/2016/wordml/cid" xmlns:w16="http://schemas.microsoft.com/office/word/2018/wordml" xmlns:w16sdtdh="http://schemas.microsoft.com/office/word/2020/wordml/sdtdatahash" xmlns:w16se="http://schemas.microsoft.com/office/word/2015/wordml/symex" xmlns:wpg="http://schemas.microsoft.com/office/word/2010/wordprocessingGroup" xmlns:wpi="http://schemas.microsoft.com/office/word/2010/wordprocessingInk" xmlns:wne="http://schemas.microsoft.com/office/word/2006/wordml" xmlns:wps="http://schemas.microsoft.com/office/word/2010/wordprocessingShape" mc:Ignorable="w14 w15 w16se w16cid w16 w16cex w16sdtdh wp14">
   <w:sdt>
     <w:sdtPr>
       <w:id w:val="-165476098"/>
@@ -5541,7 +5528,7 @@
 </file>
 
 <file path=word/footnotes.xml><?xml version="1.0" encoding="utf-8"?>
-<w:footnotes xmlns:wpc="http://schemas.microsoft.com/office/word/2010/wordprocessingCanvas" xmlns:cx="http://schemas.microsoft.com/office/drawing/2014/chartex" xmlns:cx1="http://schemas.microsoft.com/office/drawing/2015/9/8/chartex" xmlns:cx2="http://schemas.microsoft.com/office/drawing/2015/10/21/chartex" xmlns:cx3="http://schemas.microsoft.com/office/drawing/2016/5/9/chartex" xmlns:cx4="http://schemas.microsoft.com/office/drawing/2016/5/10/chartex" xmlns:cx5="http://schemas.microsoft.com/office/drawing/2016/5/11/chartex" xmlns:cx6="http://schemas.microsoft.com/office/drawing/2016/5/12/chartex" xmlns:cx7="http://schemas.microsoft.com/office/drawing/2016/5/13/chartex" xmlns:cx8="http://schemas.microsoft.com/office/drawing/2016/5/14/chartex" xmlns:mc="http://schemas.openxmlformats.org/markup-compatibility/2006" xmlns:aink="http://schemas.microsoft.com/office/drawing/2016/ink" xmlns:am3d="http://schemas.microsoft.com/office/drawing/2017/model3d" xmlns:o="urn:schemas-microsoft-com:office:office" xmlns:r="http://schemas.openxmlformats.org/officeDocument/2006/relationships" xmlns:m="http://schemas.openxmlformats.org/officeDocument/2006/math" xmlns:v="urn:schemas-microsoft-com:vml" xmlns:wp14="http://schemas.microsoft.com/office/word/2010/wordprocessingDrawing" xmlns:wp="http://schemas.openxmlformats.org/drawingml/2006/wordprocessingDrawing" xmlns:w10="urn:schemas-microsoft-com:office:word" xmlns:w="http://schemas.openxmlformats.org/wordprocessingml/2006/main" xmlns:w14="http://schemas.microsoft.com/office/word/2010/wordml" xmlns:w15="http://schemas.microsoft.com/office/word/2012/wordml" xmlns:w16cid="http://schemas.microsoft.com/office/word/2016/wordml/cid" xmlns:w16se="http://schemas.microsoft.com/office/word/2015/wordml/symex" xmlns:wpg="http://schemas.microsoft.com/office/word/2010/wordprocessingGroup" xmlns:wpi="http://schemas.microsoft.com/office/word/2010/wordprocessingInk" xmlns:wne="http://schemas.microsoft.com/office/word/2006/wordml" xmlns:wps="http://schemas.microsoft.com/office/word/2010/wordprocessingShape" mc:Ignorable="w14 w15 w16se w16cid wp14">
+<w:footnotes xmlns:wpc="http://schemas.microsoft.com/office/word/2010/wordprocessingCanvas" xmlns:cx="http://schemas.microsoft.com/office/drawing/2014/chartex" xmlns:cx1="http://schemas.microsoft.com/office/drawing/2015/9/8/chartex" xmlns:cx2="http://schemas.microsoft.com/office/drawing/2015/10/21/chartex" xmlns:cx3="http://schemas.microsoft.com/office/drawing/2016/5/9/chartex" xmlns:cx4="http://schemas.microsoft.com/office/drawing/2016/5/10/chartex" xmlns:cx5="http://schemas.microsoft.com/office/drawing/2016/5/11/chartex" xmlns:cx6="http://schemas.microsoft.com/office/drawing/2016/5/12/chartex" xmlns:cx7="http://schemas.microsoft.com/office/drawing/2016/5/13/chartex" xmlns:cx8="http://schemas.microsoft.com/office/drawing/2016/5/14/chartex" xmlns:mc="http://schemas.openxmlformats.org/markup-compatibility/2006" xmlns:aink="http://schemas.microsoft.com/office/drawing/2016/ink" xmlns:am3d="http://schemas.microsoft.com/office/drawing/2017/model3d" xmlns:o="urn:schemas-microsoft-com:office:office" xmlns:oel="http://schemas.microsoft.com/office/2019/extlst" xmlns:r="http://schemas.openxmlformats.org/officeDocument/2006/relationships" xmlns:m="http://schemas.openxmlformats.org/officeDocument/2006/math" xmlns:v="urn:schemas-microsoft-com:vml" xmlns:wp14="http://schemas.microsoft.com/office/word/2010/wordprocessingDrawing" xmlns:wp="http://schemas.openxmlformats.org/drawingml/2006/wordprocessingDrawing" xmlns:w10="urn:schemas-microsoft-com:office:word" xmlns:w="http://schemas.openxmlformats.org/wordprocessingml/2006/main" xmlns:w14="http://schemas.microsoft.com/office/word/2010/wordml" xmlns:w15="http://schemas.microsoft.com/office/word/2012/wordml" xmlns:w16cex="http://schemas.microsoft.com/office/word/2018/wordml/cex" xmlns:w16cid="http://schemas.microsoft.com/office/word/2016/wordml/cid" xmlns:w16="http://schemas.microsoft.com/office/word/2018/wordml" xmlns:w16sdtdh="http://schemas.microsoft.com/office/word/2020/wordml/sdtdatahash" xmlns:w16se="http://schemas.microsoft.com/office/word/2015/wordml/symex" xmlns:wpg="http://schemas.microsoft.com/office/word/2010/wordprocessingGroup" xmlns:wpi="http://schemas.microsoft.com/office/word/2010/wordprocessingInk" xmlns:wne="http://schemas.microsoft.com/office/word/2006/wordml" xmlns:wps="http://schemas.microsoft.com/office/word/2010/wordprocessingShape" mc:Ignorable="w14 w15 w16se w16cid w16 w16cex w16sdtdh wp14">
   <w:footnote w:type="separator" w:id="-1">
     <w:p>
       <w:pPr>
@@ -5566,7 +5553,7 @@
 </file>
 
 <file path=word/header1.xml><?xml version="1.0" encoding="utf-8"?>
-<w:hdr xmlns:wpc="http://schemas.microsoft.com/office/word/2010/wordprocessingCanvas" xmlns:cx="http://schemas.microsoft.com/office/drawing/2014/chartex" xmlns:cx1="http://schemas.microsoft.com/office/drawing/2015/9/8/chartex" xmlns:cx2="http://schemas.microsoft.com/office/drawing/2015/10/21/chartex" xmlns:cx3="http://schemas.microsoft.com/office/drawing/2016/5/9/chartex" xmlns:cx4="http://schemas.microsoft.com/office/drawing/2016/5/10/chartex" xmlns:cx5="http://schemas.microsoft.com/office/drawing/2016/5/11/chartex" xmlns:cx6="http://schemas.microsoft.com/office/drawing/2016/5/12/chartex" xmlns:cx7="http://schemas.microsoft.com/office/drawing/2016/5/13/chartex" xmlns:cx8="http://schemas.microsoft.com/office/drawing/2016/5/14/chartex" xmlns:mc="http://schemas.openxmlformats.org/markup-compatibility/2006" xmlns:aink="http://schemas.microsoft.com/office/drawing/2016/ink" xmlns:am3d="http://schemas.microsoft.com/office/drawing/2017/model3d" xmlns:o="urn:schemas-microsoft-com:office:office" xmlns:r="http://schemas.openxmlformats.org/officeDocument/2006/relationships" xmlns:m="http://schemas.openxmlformats.org/officeDocument/2006/math" xmlns:v="urn:schemas-microsoft-com:vml" xmlns:wp14="http://schemas.microsoft.com/office/word/2010/wordprocessingDrawing" xmlns:wp="http://schemas.openxmlformats.org/drawingml/2006/wordprocessingDrawing" xmlns:w10="urn:schemas-microsoft-com:office:word" xmlns:w="http://schemas.openxmlformats.org/wordprocessingml/2006/main" xmlns:w14="http://schemas.microsoft.com/office/word/2010/wordml" xmlns:w15="http://schemas.microsoft.com/office/word/2012/wordml" xmlns:w16cid="http://schemas.microsoft.com/office/word/2016/wordml/cid" xmlns:w16se="http://schemas.microsoft.com/office/word/2015/wordml/symex" xmlns:wpg="http://schemas.microsoft.com/office/word/2010/wordprocessingGroup" xmlns:wpi="http://schemas.microsoft.com/office/word/2010/wordprocessingInk" xmlns:wne="http://schemas.microsoft.com/office/word/2006/wordml" xmlns:wps="http://schemas.microsoft.com/office/word/2010/wordprocessingShape" mc:Ignorable="w14 w15 w16se w16cid wp14">
+<w:hdr xmlns:wpc="http://schemas.microsoft.com/office/word/2010/wordprocessingCanvas" xmlns:cx="http://schemas.microsoft.com/office/drawing/2014/chartex" xmlns:cx1="http://schemas.microsoft.com/office/drawing/2015/9/8/chartex" xmlns:cx2="http://schemas.microsoft.com/office/drawing/2015/10/21/chartex" xmlns:cx3="http://schemas.microsoft.com/office/drawing/2016/5/9/chartex" xmlns:cx4="http://schemas.microsoft.com/office/drawing/2016/5/10/chartex" xmlns:cx5="http://schemas.microsoft.com/office/drawing/2016/5/11/chartex" xmlns:cx6="http://schemas.microsoft.com/office/drawing/2016/5/12/chartex" xmlns:cx7="http://schemas.microsoft.com/office/drawing/2016/5/13/chartex" xmlns:cx8="http://schemas.microsoft.com/office/drawing/2016/5/14/chartex" xmlns:mc="http://schemas.openxmlformats.org/markup-compatibility/2006" xmlns:aink="http://schemas.microsoft.com/office/drawing/2016/ink" xmlns:am3d="http://schemas.microsoft.com/office/drawing/2017/model3d" xmlns:o="urn:schemas-microsoft-com:office:office" xmlns:oel="http://schemas.microsoft.com/office/2019/extlst" xmlns:r="http://schemas.openxmlformats.org/officeDocument/2006/relationships" xmlns:m="http://schemas.openxmlformats.org/officeDocument/2006/math" xmlns:v="urn:schemas-microsoft-com:vml" xmlns:wp14="http://schemas.microsoft.com/office/word/2010/wordprocessingDrawing" xmlns:wp="http://schemas.openxmlformats.org/drawingml/2006/wordprocessingDrawing" xmlns:w10="urn:schemas-microsoft-com:office:word" xmlns:w="http://schemas.openxmlformats.org/wordprocessingml/2006/main" xmlns:w14="http://schemas.microsoft.com/office/word/2010/wordml" xmlns:w15="http://schemas.microsoft.com/office/word/2012/wordml" xmlns:w16cex="http://schemas.microsoft.com/office/word/2018/wordml/cex" xmlns:w16cid="http://schemas.microsoft.com/office/word/2016/wordml/cid" xmlns:w16="http://schemas.microsoft.com/office/word/2018/wordml" xmlns:w16sdtdh="http://schemas.microsoft.com/office/word/2020/wordml/sdtdatahash" xmlns:w16se="http://schemas.microsoft.com/office/word/2015/wordml/symex" xmlns:wpg="http://schemas.microsoft.com/office/word/2010/wordprocessingGroup" xmlns:wpi="http://schemas.microsoft.com/office/word/2010/wordprocessingInk" xmlns:wne="http://schemas.microsoft.com/office/word/2006/wordml" xmlns:wps="http://schemas.microsoft.com/office/word/2010/wordprocessingShape" mc:Ignorable="w14 w15 w16se w16cid w16 w16cex w16sdtdh wp14">
   <w:p>
     <w:pPr>
       <w:pStyle w:val="Header"/>
@@ -5598,7 +5585,7 @@
 </file>
 
 <file path=word/numbering.xml><?xml version="1.0" encoding="utf-8"?>
-<w:numbering xmlns:wpc="http://schemas.microsoft.com/office/word/2010/wordprocessingCanvas" xmlns:cx="http://schemas.microsoft.com/office/drawing/2014/chartex" xmlns:cx1="http://schemas.microsoft.com/office/drawing/2015/9/8/chartex" xmlns:cx2="http://schemas.microsoft.com/office/drawing/2015/10/21/chartex" xmlns:cx3="http://schemas.microsoft.com/office/drawing/2016/5/9/chartex" xmlns:cx4="http://schemas.microsoft.com/office/drawing/2016/5/10/chartex" xmlns:cx5="http://schemas.microsoft.com/office/drawing/2016/5/11/chartex" xmlns:cx6="http://schemas.microsoft.com/office/drawing/2016/5/12/chartex" xmlns:cx7="http://schemas.microsoft.com/office/drawing/2016/5/13/chartex" xmlns:cx8="http://schemas.microsoft.com/office/drawing/2016/5/14/chartex" xmlns:mc="http://schemas.openxmlformats.org/markup-compatibility/2006" xmlns:aink="http://schemas.microsoft.com/office/drawing/2016/ink" xmlns:am3d="http://schemas.microsoft.com/office/drawing/2017/model3d" xmlns:o="urn:schemas-microsoft-com:office:office" xmlns:r="http://schemas.openxmlformats.org/officeDocument/2006/relationships" xmlns:m="http://schemas.openxmlformats.org/officeDocument/2006/math" xmlns:v="urn:schemas-microsoft-com:vml" xmlns:wp14="http://schemas.microsoft.com/office/word/2010/wordprocessingDrawing" xmlns:wp="http://schemas.openxmlformats.org/drawingml/2006/wordprocessingDrawing" xmlns:w10="urn:schemas-microsoft-com:office:word" xmlns:w="http://schemas.openxmlformats.org/wordprocessingml/2006/main" xmlns:w14="http://schemas.microsoft.com/office/word/2010/wordml" xmlns:w15="http://schemas.microsoft.com/office/word/2012/wordml" xmlns:w16cid="http://schemas.microsoft.com/office/word/2016/wordml/cid" xmlns:w16se="http://schemas.microsoft.com/office/word/2015/wordml/symex" xmlns:wpg="http://schemas.microsoft.com/office/word/2010/wordprocessingGroup" xmlns:wpi="http://schemas.microsoft.com/office/word/2010/wordprocessingInk" xmlns:wne="http://schemas.microsoft.com/office/word/2006/wordml" xmlns:wps="http://schemas.microsoft.com/office/word/2010/wordprocessingShape" mc:Ignorable="w14 w15 w16se w16cid wp14">
+<w:numbering xmlns:wpc="http://schemas.microsoft.com/office/word/2010/wordprocessingCanvas" xmlns:cx="http://schemas.microsoft.com/office/drawing/2014/chartex" xmlns:cx1="http://schemas.microsoft.com/office/drawing/2015/9/8/chartex" xmlns:cx2="http://schemas.microsoft.com/office/drawing/2015/10/21/chartex" xmlns:cx3="http://schemas.microsoft.com/office/drawing/2016/5/9/chartex" xmlns:cx4="http://schemas.microsoft.com/office/drawing/2016/5/10/chartex" xmlns:cx5="http://schemas.microsoft.com/office/drawing/2016/5/11/chartex" xmlns:cx6="http://schemas.microsoft.com/office/drawing/2016/5/12/chartex" xmlns:cx7="http://schemas.microsoft.com/office/drawing/2016/5/13/chartex" xmlns:cx8="http://schemas.microsoft.com/office/drawing/2016/5/14/chartex" xmlns:mc="http://schemas.openxmlformats.org/markup-compatibility/2006" xmlns:aink="http://schemas.microsoft.com/office/drawing/2016/ink" xmlns:am3d="http://schemas.microsoft.com/office/drawing/2017/model3d" xmlns:o="urn:schemas-microsoft-com:office:office" xmlns:oel="http://schemas.microsoft.com/office/2019/extlst" xmlns:r="http://schemas.openxmlformats.org/officeDocument/2006/relationships" xmlns:m="http://schemas.openxmlformats.org/officeDocument/2006/math" xmlns:v="urn:schemas-microsoft-com:vml" xmlns:wp14="http://schemas.microsoft.com/office/word/2010/wordprocessingDrawing" xmlns:wp="http://schemas.openxmlformats.org/drawingml/2006/wordprocessingDrawing" xmlns:w10="urn:schemas-microsoft-com:office:word" xmlns:w="http://schemas.openxmlformats.org/wordprocessingml/2006/main" xmlns:w14="http://schemas.microsoft.com/office/word/2010/wordml" xmlns:w15="http://schemas.microsoft.com/office/word/2012/wordml" xmlns:w16cex="http://schemas.microsoft.com/office/word/2018/wordml/cex" xmlns:w16cid="http://schemas.microsoft.com/office/word/2016/wordml/cid" xmlns:w16="http://schemas.microsoft.com/office/word/2018/wordml" xmlns:w16sdtdh="http://schemas.microsoft.com/office/word/2020/wordml/sdtdatahash" xmlns:w16se="http://schemas.microsoft.com/office/word/2015/wordml/symex" xmlns:wpg="http://schemas.microsoft.com/office/word/2010/wordprocessingGroup" xmlns:wpi="http://schemas.microsoft.com/office/word/2010/wordprocessingInk" xmlns:wne="http://schemas.microsoft.com/office/word/2006/wordml" xmlns:wps="http://schemas.microsoft.com/office/word/2010/wordprocessingShape" mc:Ignorable="w14 w15 w16se w16cid w16 w16cex w16sdtdh wp14">
   <w:abstractNum w:abstractNumId="0" w15:restartNumberingAfterBreak="0">
     <w:nsid w:val="008D5055"/>
     <w:multiLevelType w:val="hybridMultilevel"/>
@@ -7044,50 +7031,50 @@
       </w:rPr>
     </w:lvl>
   </w:abstractNum>
-  <w:num w:numId="1">
+  <w:num w:numId="1" w16cid:durableId="1242637994">
     <w:abstractNumId w:val="4"/>
   </w:num>
-  <w:num w:numId="2">
+  <w:num w:numId="2" w16cid:durableId="641036026">
     <w:abstractNumId w:val="5"/>
   </w:num>
-  <w:num w:numId="3">
+  <w:num w:numId="3" w16cid:durableId="272175255">
     <w:abstractNumId w:val="9"/>
   </w:num>
-  <w:num w:numId="4">
+  <w:num w:numId="4" w16cid:durableId="1323849684">
     <w:abstractNumId w:val="11"/>
   </w:num>
-  <w:num w:numId="5">
+  <w:num w:numId="5" w16cid:durableId="165485657">
     <w:abstractNumId w:val="0"/>
   </w:num>
-  <w:num w:numId="6">
+  <w:num w:numId="6" w16cid:durableId="616181742">
     <w:abstractNumId w:val="2"/>
   </w:num>
-  <w:num w:numId="7">
+  <w:num w:numId="7" w16cid:durableId="737284884">
     <w:abstractNumId w:val="6"/>
   </w:num>
-  <w:num w:numId="8">
+  <w:num w:numId="8" w16cid:durableId="1799757332">
     <w:abstractNumId w:val="3"/>
   </w:num>
-  <w:num w:numId="9">
+  <w:num w:numId="9" w16cid:durableId="921305160">
     <w:abstractNumId w:val="8"/>
   </w:num>
-  <w:num w:numId="10">
+  <w:num w:numId="10" w16cid:durableId="1877889170">
     <w:abstractNumId w:val="12"/>
   </w:num>
-  <w:num w:numId="11">
+  <w:num w:numId="11" w16cid:durableId="1664697666">
     <w:abstractNumId w:val="10"/>
   </w:num>
-  <w:num w:numId="12">
+  <w:num w:numId="12" w16cid:durableId="805973359">
     <w:abstractNumId w:val="1"/>
   </w:num>
-  <w:num w:numId="13">
+  <w:num w:numId="13" w16cid:durableId="815413549">
     <w:abstractNumId w:val="7"/>
   </w:num>
 </w:numbering>
 </file>
 
 <file path=word/styles.xml><?xml version="1.0" encoding="utf-8"?>
-<w:styles xmlns:mc="http://schemas.openxmlformats.org/markup-compatibility/2006" xmlns:r="http://schemas.openxmlformats.org/officeDocument/2006/relationships" xmlns:w="http://schemas.openxmlformats.org/wordprocessingml/2006/main" xmlns:w14="http://schemas.microsoft.com/office/word/2010/wordml" xmlns:w15="http://schemas.microsoft.com/office/word/2012/wordml" xmlns:w16cid="http://schemas.microsoft.com/office/word/2016/wordml/cid" xmlns:w16se="http://schemas.microsoft.com/office/word/2015/wordml/symex" mc:Ignorable="w14 w15 w16se w16cid">
+<w:styles xmlns:mc="http://schemas.openxmlformats.org/markup-compatibility/2006" xmlns:r="http://schemas.openxmlformats.org/officeDocument/2006/relationships" xmlns:w="http://schemas.openxmlformats.org/wordprocessingml/2006/main" xmlns:w14="http://schemas.microsoft.com/office/word/2010/wordml" xmlns:w15="http://schemas.microsoft.com/office/word/2012/wordml" xmlns:w16cex="http://schemas.microsoft.com/office/word/2018/wordml/cex" xmlns:w16cid="http://schemas.microsoft.com/office/word/2016/wordml/cid" xmlns:w16="http://schemas.microsoft.com/office/word/2018/wordml" xmlns:w16sdtdh="http://schemas.microsoft.com/office/word/2020/wordml/sdtdatahash" xmlns:w16se="http://schemas.microsoft.com/office/word/2015/wordml/symex" mc:Ignorable="w14 w15 w16se w16cid w16 w16cex w16sdtdh">
   <w:docDefaults>
     <w:rPrDefault>
       <w:rPr>
@@ -7103,7 +7090,7 @@
       </w:pPr>
     </w:pPrDefault>
   </w:docDefaults>
-  <w:latentStyles w:defLockedState="0" w:defUIPriority="99" w:defSemiHidden="0" w:defUnhideWhenUsed="0" w:defQFormat="0" w:count="375">
+  <w:latentStyles w:defLockedState="0" w:defUIPriority="99" w:defSemiHidden="0" w:defUnhideWhenUsed="0" w:defQFormat="0" w:count="376">
     <w:lsdException w:name="Normal" w:uiPriority="0" w:qFormat="1"/>
     <w:lsdException w:name="heading 1" w:uiPriority="9" w:qFormat="1"/>
     <w:lsdException w:name="heading 2" w:semiHidden="1" w:uiPriority="9" w:unhideWhenUsed="1" w:qFormat="1"/>
@@ -7209,7 +7196,6 @@
     <w:lsdException w:name="HTML Sample" w:semiHidden="1" w:unhideWhenUsed="1"/>
     <w:lsdException w:name="HTML Typewriter" w:semiHidden="1" w:unhideWhenUsed="1"/>
     <w:lsdException w:name="HTML Variable" w:semiHidden="1" w:unhideWhenUsed="1"/>
-    <w:lsdException w:name="Normal Table" w:semiHidden="1" w:unhideWhenUsed="1"/>
     <w:lsdException w:name="annotation subject" w:semiHidden="1" w:unhideWhenUsed="1"/>
     <w:lsdException w:name="No List" w:semiHidden="1" w:unhideWhenUsed="1"/>
     <w:lsdException w:name="Outline List 1" w:semiHidden="1" w:unhideWhenUsed="1"/>
@@ -7256,10 +7242,8 @@
     <w:lsdException w:name="Table Subtle 2" w:semiHidden="1" w:unhideWhenUsed="1"/>
     <w:lsdException w:name="Table Web 1" w:semiHidden="1" w:unhideWhenUsed="1"/>
     <w:lsdException w:name="Table Web 2" w:semiHidden="1" w:unhideWhenUsed="1"/>
-    <w:lsdException w:name="Table Web 3" w:semiHidden="1" w:unhideWhenUsed="1"/>
     <w:lsdException w:name="Balloon Text" w:semiHidden="1" w:unhideWhenUsed="1"/>
     <w:lsdException w:name="Table Grid" w:uiPriority="39"/>
-    <w:lsdException w:name="Table Theme" w:semiHidden="1" w:unhideWhenUsed="1"/>
     <w:lsdException w:name="Placeholder Text" w:semiHidden="1"/>
     <w:lsdException w:name="No Spacing" w:uiPriority="1" w:qFormat="1"/>
     <w:lsdException w:name="Light Shading" w:uiPriority="60"/>
@@ -7479,6 +7463,7 @@
     <w:lsdException w:name="Smart Hyperlink" w:semiHidden="1" w:unhideWhenUsed="1"/>
     <w:lsdException w:name="Hashtag" w:semiHidden="1" w:unhideWhenUsed="1"/>
     <w:lsdException w:name="Unresolved Mention" w:semiHidden="1" w:unhideWhenUsed="1"/>
+    <w:lsdException w:name="Smart Link" w:semiHidden="1" w:unhideWhenUsed="1"/>
   </w:latentStyles>
   <w:style w:type="paragraph" w:default="1" w:styleId="Normal">
     <w:name w:val="Normal"/>
